--- a/ChandrasekaranK_Spark_Profile.docx
+++ b/ChandrasekaranK_Spark_Profile.docx
@@ -25,8 +25,8 @@
                 <w:b/>
                 <w:bCs/>
                 <w:color w:val="0F5581"/>
-                <w:sz w:val="40"/>
-                <w:szCs w:val="40"/>
+                <w:sz w:val="20"/>
+                <w:szCs w:val="20"/>
                 <w:lang w:val="en-GB"/>
               </w:rPr>
             </w:pPr>
@@ -36,8 +36,8 @@
                 <w:b/>
                 <w:bCs/>
                 <w:color w:val="0F5581"/>
-                <w:sz w:val="36"/>
-                <w:szCs w:val="40"/>
+                <w:sz w:val="20"/>
+                <w:szCs w:val="20"/>
                 <w:lang w:val="en-GB"/>
               </w:rPr>
               <w:t>Chandrasekaran K</w:t>
@@ -49,12 +49,16 @@
               <w:jc w:val="both"/>
               <w:rPr>
                 <w:rFonts w:asciiTheme="minorHAnsi" w:hAnsiTheme="minorHAnsi" w:cstheme="minorHAnsi"/>
+                <w:sz w:val="20"/>
+                <w:szCs w:val="20"/>
                 <w:lang w:val="en-GB"/>
               </w:rPr>
             </w:pPr>
             <w:r>
               <w:rPr>
                 <w:rFonts w:asciiTheme="minorHAnsi" w:hAnsiTheme="minorHAnsi" w:cstheme="minorHAnsi"/>
+                <w:sz w:val="20"/>
+                <w:szCs w:val="20"/>
                 <w:lang w:val="en-GB"/>
               </w:rPr>
               <w:t>Data Engineer</w:t>
@@ -62,6 +66,8 @@
             <w:r>
               <w:rPr>
                 <w:rFonts w:asciiTheme="minorHAnsi" w:hAnsiTheme="minorHAnsi" w:cstheme="minorHAnsi"/>
+                <w:sz w:val="20"/>
+                <w:szCs w:val="20"/>
                 <w:lang w:val="en-GB"/>
               </w:rPr>
               <w:t xml:space="preserve"> </w:t>
@@ -69,6 +75,8 @@
             <w:r>
               <w:rPr>
                 <w:rFonts w:asciiTheme="minorHAnsi" w:hAnsiTheme="minorHAnsi" w:cstheme="minorHAnsi"/>
+                <w:sz w:val="20"/>
+                <w:szCs w:val="20"/>
                 <w:lang w:val="en-GB"/>
               </w:rPr>
               <w:t>&amp; Sr Technical</w:t>
@@ -76,6 +84,8 @@
             <w:r>
               <w:rPr>
                 <w:rFonts w:asciiTheme="minorHAnsi" w:hAnsiTheme="minorHAnsi" w:cstheme="minorHAnsi"/>
+                <w:sz w:val="20"/>
+                <w:szCs w:val="20"/>
                 <w:lang w:val="en-GB"/>
               </w:rPr>
               <w:t xml:space="preserve"> </w:t>
@@ -83,6 +93,8 @@
             <w:r>
               <w:rPr>
                 <w:rFonts w:asciiTheme="minorHAnsi" w:hAnsiTheme="minorHAnsi" w:cstheme="minorHAnsi"/>
+                <w:sz w:val="20"/>
+                <w:szCs w:val="20"/>
                 <w:lang w:val="en-GB"/>
               </w:rPr>
               <w:t>Lead</w:t>
@@ -90,6 +102,8 @@
             <w:r>
               <w:rPr>
                 <w:rFonts w:asciiTheme="minorHAnsi" w:hAnsiTheme="minorHAnsi" w:cstheme="minorHAnsi"/>
+                <w:sz w:val="20"/>
+                <w:szCs w:val="20"/>
                 <w:lang w:val="en-GB"/>
               </w:rPr>
               <w:t xml:space="preserve"> </w:t>
@@ -131,14 +145,7 @@
                 <w:rFonts w:asciiTheme="minorHAnsi" w:hAnsiTheme="minorHAnsi" w:cstheme="minorHAnsi"/>
                 <w:lang w:val="en-GB"/>
               </w:rPr>
-              <w:t xml:space="preserve">• </w:t>
-            </w:r>
-            <w:r>
-              <w:rPr>
-                <w:rFonts w:asciiTheme="minorHAnsi" w:hAnsiTheme="minorHAnsi" w:cstheme="minorHAnsi"/>
-                <w:lang w:val="en-GB"/>
-              </w:rPr>
-              <w:t>+91 9916165457</w:t>
+              <w:t>• +91 9916165457</w:t>
             </w:r>
           </w:p>
           <w:p>
@@ -213,21 +220,7 @@
                 <w:rFonts w:asciiTheme="minorHAnsi" w:hAnsiTheme="minorHAnsi" w:cstheme="minorHAnsi"/>
                 <w:lang w:val="en-GB"/>
               </w:rPr>
-              <w:t xml:space="preserve"> • </w:t>
-            </w:r>
-            <w:r>
-              <w:rPr>
-                <w:rFonts w:asciiTheme="minorHAnsi" w:hAnsiTheme="minorHAnsi" w:cstheme="minorHAnsi"/>
-                <w:lang w:val="en-GB"/>
-              </w:rPr>
-              <w:t>Bangalore</w:t>
-            </w:r>
-            <w:r>
-              <w:rPr>
-                <w:rFonts w:asciiTheme="minorHAnsi" w:hAnsiTheme="minorHAnsi" w:cstheme="minorHAnsi"/>
-                <w:lang w:val="en-GB"/>
-              </w:rPr>
-              <w:t xml:space="preserve">, </w:t>
+              <w:t xml:space="preserve"> • Bangalore, </w:t>
             </w:r>
             <w:r>
               <w:rPr>
@@ -253,6 +246,7 @@
       </w:pPr>
       <w:r>
         <w:rPr>
+          <w:rFonts w:asciiTheme="minorHAnsi" w:hAnsiTheme="minorHAnsi" w:cstheme="minorHAnsi"/>
           <w:color w:val="auto"/>
           <w:lang w:val="en-GB"/>
         </w:rPr>
@@ -260,59 +254,55 @@
       </w:r>
       <w:r>
         <w:rPr>
+          <w:rFonts w:asciiTheme="minorHAnsi" w:hAnsiTheme="minorHAnsi" w:cstheme="minorHAnsi"/>
           <w:color w:val="auto"/>
           <w:lang w:val="en-GB"/>
         </w:rPr>
-        <w:t>Boot,</w:t>
-      </w:r>
-      <w:r>
-        <w:rPr>
+        <w:t xml:space="preserve">Boot, </w:t>
+      </w:r>
+      <w:r>
+        <w:rPr>
+          <w:rFonts w:asciiTheme="minorHAnsi" w:hAnsiTheme="minorHAnsi" w:cstheme="minorHAnsi"/>
           <w:color w:val="auto"/>
           <w:lang w:val="en-GB"/>
         </w:rPr>
-        <w:t xml:space="preserve"> </w:t>
-      </w:r>
-      <w:r>
-        <w:rPr>
+        <w:t>Pyspark</w:t>
+      </w:r>
+      <w:r>
+        <w:rPr>
+          <w:rFonts w:asciiTheme="minorHAnsi" w:hAnsiTheme="minorHAnsi" w:cstheme="minorHAnsi"/>
           <w:color w:val="auto"/>
           <w:lang w:val="en-GB"/>
         </w:rPr>
-        <w:t>Pyspark</w:t>
-      </w:r>
-      <w:r>
-        <w:rPr>
+        <w:t xml:space="preserve"> and </w:t>
+      </w:r>
+      <w:r>
+        <w:rPr>
+          <w:rFonts w:asciiTheme="minorHAnsi" w:hAnsiTheme="minorHAnsi" w:cstheme="minorHAnsi"/>
           <w:color w:val="auto"/>
           <w:lang w:val="en-GB"/>
         </w:rPr>
-        <w:t xml:space="preserve"> and </w:t>
-      </w:r>
-      <w:proofErr w:type="spellStart"/>
-      <w:r>
-        <w:rPr>
+        <w:t>SQL</w:t>
+      </w:r>
+      <w:r>
+        <w:rPr>
+          <w:rFonts w:asciiTheme="minorHAnsi" w:hAnsiTheme="minorHAnsi" w:cstheme="minorHAnsi"/>
           <w:color w:val="auto"/>
           <w:lang w:val="en-GB"/>
         </w:rPr>
-        <w:t>Sql</w:t>
-      </w:r>
-      <w:proofErr w:type="spellEnd"/>
-      <w:r>
-        <w:rPr>
+        <w:t xml:space="preserve">, with comprehensive expertise in all stages of the development lifecycle. Adept in leading cross-functional teams, providing accurate project estimations, and conducting effective defect triaging. Skilled in implementing various development methodologies including Safe Agile, Scrum, Test-Driven Development (TDD), and </w:t>
+      </w:r>
+      <w:r>
+        <w:rPr>
+          <w:rFonts w:asciiTheme="minorHAnsi" w:hAnsiTheme="minorHAnsi" w:cstheme="minorHAnsi"/>
           <w:color w:val="auto"/>
           <w:lang w:val="en-GB"/>
         </w:rPr>
-        <w:t xml:space="preserve">, with comprehensive expertise in all stages of the development lifecycle. Adept in leading cross-functional teams, providing accurate project estimations, and conducting effective defect triaging. Skilled in implementing various development methodologies including Safe Agile, Scrum, Test-Driven Development (TDD), and </w:t>
-      </w:r>
-      <w:proofErr w:type="spellStart"/>
-      <w:r>
-        <w:rPr>
-          <w:color w:val="auto"/>
-          <w:lang w:val="en-GB"/>
-        </w:rPr>
-        <w:t>Behavior</w:t>
-      </w:r>
-      <w:proofErr w:type="spellEnd"/>
-      <w:r>
-        <w:rPr>
+        <w:t>Behaviour</w:t>
+      </w:r>
+      <w:r>
+        <w:rPr>
+          <w:rFonts w:asciiTheme="minorHAnsi" w:hAnsiTheme="minorHAnsi" w:cstheme="minorHAnsi"/>
           <w:color w:val="auto"/>
           <w:lang w:val="en-GB"/>
         </w:rPr>
@@ -326,12 +316,16 @@
         <w:jc w:val="both"/>
         <w:rPr>
           <w:rFonts w:asciiTheme="minorHAnsi" w:hAnsiTheme="minorHAnsi" w:cstheme="minorHAnsi"/>
-          <w:lang w:val="en-GB"/>
-        </w:rPr>
-      </w:pPr>
-      <w:r>
-        <w:rPr>
-          <w:rFonts w:asciiTheme="minorHAnsi" w:hAnsiTheme="minorHAnsi" w:cstheme="minorHAnsi"/>
+          <w:sz w:val="20"/>
+          <w:szCs w:val="20"/>
+          <w:lang w:val="en-GB"/>
+        </w:rPr>
+      </w:pPr>
+      <w:r>
+        <w:rPr>
+          <w:rFonts w:asciiTheme="minorHAnsi" w:hAnsiTheme="minorHAnsi" w:cstheme="minorHAnsi"/>
+          <w:sz w:val="20"/>
+          <w:szCs w:val="20"/>
           <w:lang w:val="en-GB"/>
         </w:rPr>
         <w:t>Technical Proficiencies</w:t>
@@ -712,43 +706,7 @@
               <w:rPr>
                 <w:rFonts w:asciiTheme="minorHAnsi" w:hAnsiTheme="minorHAnsi" w:cstheme="minorHAnsi"/>
               </w:rPr>
-              <w:t>WebSphere</w:t>
-            </w:r>
-            <w:r>
-              <w:rPr>
-                <w:rFonts w:asciiTheme="minorHAnsi" w:hAnsiTheme="minorHAnsi" w:cstheme="minorHAnsi"/>
-              </w:rPr>
-              <w:t>|</w:t>
-            </w:r>
-            <w:r>
-              <w:rPr>
-                <w:rFonts w:asciiTheme="minorHAnsi" w:hAnsiTheme="minorHAnsi" w:cstheme="minorHAnsi"/>
-              </w:rPr>
-              <w:t xml:space="preserve"> Tomcat</w:t>
-            </w:r>
-            <w:r>
-              <w:rPr>
-                <w:rFonts w:asciiTheme="minorHAnsi" w:hAnsiTheme="minorHAnsi" w:cstheme="minorHAnsi"/>
-              </w:rPr>
-              <w:t>|</w:t>
-            </w:r>
-            <w:r>
-              <w:rPr>
-                <w:rFonts w:asciiTheme="minorHAnsi" w:hAnsiTheme="minorHAnsi" w:cstheme="minorHAnsi"/>
-              </w:rPr>
-              <w:t xml:space="preserve"> JBoss EAP</w:t>
-            </w:r>
-            <w:r>
-              <w:rPr>
-                <w:rFonts w:asciiTheme="minorHAnsi" w:hAnsiTheme="minorHAnsi" w:cstheme="minorHAnsi"/>
-              </w:rPr>
-              <w:t>|</w:t>
-            </w:r>
-            <w:r>
-              <w:rPr>
-                <w:rFonts w:asciiTheme="minorHAnsi" w:hAnsiTheme="minorHAnsi" w:cstheme="minorHAnsi"/>
-              </w:rPr>
-              <w:t xml:space="preserve"> WebLogic</w:t>
+              <w:t>WebSphere| Tomcat| JBoss EAP| WebLogic</w:t>
             </w:r>
           </w:p>
         </w:tc>
@@ -791,17 +749,20 @@
               <w:pStyle w:val="TechInfo"/>
               <w:spacing w:before="40"/>
               <w:rPr>
+                <w:rFonts w:asciiTheme="minorHAnsi" w:hAnsiTheme="minorHAnsi" w:cstheme="minorHAnsi"/>
                 <w:lang w:val="en-GB"/>
               </w:rPr>
             </w:pPr>
             <w:r>
               <w:rPr>
+                <w:rFonts w:asciiTheme="minorHAnsi" w:hAnsiTheme="minorHAnsi" w:cstheme="minorHAnsi"/>
                 <w:lang w:val="en-GB"/>
               </w:rPr>
               <w:t xml:space="preserve">                                                                    </w:t>
             </w:r>
             <w:r>
               <w:rPr>
+                <w:rFonts w:asciiTheme="minorHAnsi" w:hAnsiTheme="minorHAnsi" w:cstheme="minorHAnsi"/>
                 <w:lang w:val="en-GB"/>
               </w:rPr>
               <w:t xml:space="preserve"> </w:t>
@@ -906,21 +867,7 @@
                 <w:rFonts w:asciiTheme="minorHAnsi" w:hAnsiTheme="minorHAnsi" w:cstheme="minorHAnsi"/>
                 <w:lang w:val="en-GB"/>
               </w:rPr>
-              <w:t>D</w:t>
-            </w:r>
-            <w:r>
-              <w:rPr>
-                <w:rFonts w:asciiTheme="minorHAnsi" w:hAnsiTheme="minorHAnsi" w:cstheme="minorHAnsi"/>
-                <w:lang w:val="en-GB"/>
-              </w:rPr>
-              <w:t>atabricks</w:t>
-            </w:r>
-            <w:r>
-              <w:rPr>
-                <w:rFonts w:asciiTheme="minorHAnsi" w:hAnsiTheme="minorHAnsi" w:cstheme="minorHAnsi"/>
-                <w:lang w:val="en-GB"/>
-              </w:rPr>
-              <w:t xml:space="preserve"> |</w:t>
+              <w:t>Databricks |</w:t>
             </w:r>
             <w:r>
               <w:rPr>
@@ -1098,9 +1045,20 @@
         <w:jc w:val="both"/>
         <w:rPr>
           <w:rFonts w:asciiTheme="minorHAnsi" w:hAnsiTheme="minorHAnsi" w:cstheme="minorHAnsi"/>
-          <w:lang w:val="en-GB"/>
-        </w:rPr>
-      </w:pPr>
+          <w:sz w:val="20"/>
+          <w:szCs w:val="20"/>
+          <w:lang w:val="en-GB"/>
+        </w:rPr>
+      </w:pPr>
+      <w:r>
+        <w:rPr>
+          <w:rFonts w:asciiTheme="minorHAnsi" w:hAnsiTheme="minorHAnsi" w:cstheme="minorHAnsi"/>
+          <w:sz w:val="20"/>
+          <w:szCs w:val="20"/>
+          <w:lang w:val="en-GB"/>
+        </w:rPr>
+        <w:t>Career Experience</w:t>
+      </w:r>
     </w:p>
     <w:p>
       <w:pPr>
@@ -1109,95 +1067,115 @@
         <w:jc w:val="both"/>
         <w:rPr>
           <w:rFonts w:asciiTheme="minorHAnsi" w:hAnsiTheme="minorHAnsi" w:cstheme="minorHAnsi"/>
-          <w:lang w:val="en-GB"/>
-        </w:rPr>
-      </w:pPr>
-      <w:r>
-        <w:rPr>
-          <w:rFonts w:asciiTheme="minorHAnsi" w:hAnsiTheme="minorHAnsi" w:cstheme="minorHAnsi"/>
-          <w:lang w:val="en-GB"/>
-        </w:rPr>
-        <w:t>Career Experience</w:t>
-      </w:r>
-    </w:p>
-    <w:p>
-      <w:pPr>
-        <w:pStyle w:val="CompanyBlock"/>
-        <w:rPr>
-          <w:lang w:val="en-GB"/>
-        </w:rPr>
-      </w:pPr>
-      <w:r>
-        <w:rPr>
+          <w:sz w:val="20"/>
+          <w:szCs w:val="20"/>
+          <w:lang w:val="en-GB"/>
+        </w:rPr>
+      </w:pPr>
+      <w:r>
+        <w:rPr>
+          <w:rFonts w:asciiTheme="minorHAnsi" w:hAnsiTheme="minorHAnsi" w:cstheme="minorHAnsi"/>
+          <w:sz w:val="20"/>
+          <w:szCs w:val="20"/>
           <w:lang w:val="en-GB"/>
         </w:rPr>
         <w:t>Brillio Technologies Pvt Ltd</w:t>
       </w:r>
       <w:r>
         <w:rPr>
+          <w:rFonts w:asciiTheme="minorHAnsi" w:hAnsiTheme="minorHAnsi" w:cstheme="minorHAnsi"/>
+          <w:sz w:val="20"/>
+          <w:szCs w:val="20"/>
           <w:lang w:val="en-GB"/>
         </w:rPr>
         <w:t xml:space="preserve"> (</w:t>
       </w:r>
       <w:r>
+        <w:rPr>
+          <w:rFonts w:asciiTheme="minorHAnsi" w:hAnsiTheme="minorHAnsi" w:cstheme="minorHAnsi"/>
+          <w:sz w:val="20"/>
+          <w:szCs w:val="20"/>
+        </w:rPr>
         <w:t>Client</w:t>
       </w:r>
       <w:r>
         <w:rPr>
+          <w:rFonts w:asciiTheme="minorHAnsi" w:hAnsiTheme="minorHAnsi" w:cstheme="minorHAnsi"/>
+          <w:sz w:val="20"/>
+          <w:szCs w:val="20"/>
           <w:lang w:val="en-GB"/>
         </w:rPr>
         <w:t xml:space="preserve">: </w:t>
       </w:r>
       <w:r>
         <w:rPr>
+          <w:rFonts w:asciiTheme="minorHAnsi" w:hAnsiTheme="minorHAnsi" w:cstheme="minorHAnsi"/>
+          <w:sz w:val="20"/>
+          <w:szCs w:val="20"/>
           <w:lang w:val="en-GB"/>
         </w:rPr>
         <w:t>Verizon</w:t>
       </w:r>
       <w:r>
         <w:rPr>
+          <w:rFonts w:asciiTheme="minorHAnsi" w:hAnsiTheme="minorHAnsi" w:cstheme="minorHAnsi"/>
+          <w:sz w:val="20"/>
+          <w:szCs w:val="20"/>
           <w:lang w:val="en-GB"/>
         </w:rPr>
         <w:t xml:space="preserve">, </w:t>
       </w:r>
       <w:r>
         <w:rPr>
+          <w:rFonts w:asciiTheme="minorHAnsi" w:hAnsiTheme="minorHAnsi" w:cstheme="minorHAnsi"/>
+          <w:sz w:val="20"/>
+          <w:szCs w:val="20"/>
           <w:lang w:val="en-GB"/>
         </w:rPr>
         <w:t>Automated Customer Support System (ACSS)</w:t>
       </w:r>
       <w:r>
         <w:rPr>
+          <w:rFonts w:asciiTheme="minorHAnsi" w:hAnsiTheme="minorHAnsi" w:cstheme="minorHAnsi"/>
+          <w:sz w:val="20"/>
+          <w:szCs w:val="20"/>
           <w:lang w:val="en-GB"/>
         </w:rPr>
         <w:t>)</w:t>
       </w:r>
       <w:r>
         <w:rPr>
+          <w:rFonts w:asciiTheme="minorHAnsi" w:hAnsiTheme="minorHAnsi" w:cstheme="minorHAnsi"/>
+          <w:sz w:val="20"/>
+          <w:szCs w:val="20"/>
           <w:lang w:val="en-GB"/>
         </w:rPr>
         <w:tab/>
-      </w:r>
-      <w:r>
-        <w:rPr>
-          <w:lang w:val="en-GB"/>
-        </w:rPr>
         <w:t>Dec</w:t>
       </w:r>
       <w:r>
         <w:rPr>
+          <w:rFonts w:asciiTheme="minorHAnsi" w:hAnsiTheme="minorHAnsi" w:cstheme="minorHAnsi"/>
+          <w:sz w:val="20"/>
+          <w:szCs w:val="20"/>
           <w:lang w:val="en-GB"/>
         </w:rPr>
         <w:t xml:space="preserve"> 2020</w:t>
       </w:r>
       <w:r>
         <w:rPr>
+          <w:rFonts w:asciiTheme="minorHAnsi" w:hAnsiTheme="minorHAnsi" w:cstheme="minorHAnsi"/>
+          <w:sz w:val="20"/>
+          <w:szCs w:val="20"/>
           <w:lang w:val="en-GB"/>
         </w:rPr>
         <w:t xml:space="preserve"> – </w:t>
       </w:r>
       <w:r>
         <w:rPr>
+          <w:rFonts w:asciiTheme="minorHAnsi" w:hAnsiTheme="minorHAnsi" w:cstheme="minorHAnsi"/>
+          <w:sz w:val="20"/>
+          <w:szCs w:val="20"/>
           <w:lang w:val="en-GB"/>
         </w:rPr>
         <w:t>Present</w:t>
@@ -1224,16 +1202,7 @@
           <w:bCs w:val="0"/>
           <w:lang w:val="en-GB"/>
         </w:rPr>
-        <w:t xml:space="preserve"> </w:t>
-      </w:r>
-      <w:r>
-        <w:rPr>
-          <w:rFonts w:asciiTheme="minorHAnsi" w:hAnsiTheme="minorHAnsi" w:cstheme="minorHAnsi"/>
-          <w:b w:val="0"/>
-          <w:bCs w:val="0"/>
-          <w:lang w:val="en-GB"/>
-        </w:rPr>
-        <w:t xml:space="preserve"> Developer</w:t>
+        <w:t>Developer</w:t>
       </w:r>
       <w:r>
         <w:rPr>
@@ -1291,21 +1260,7 @@
           <w:rFonts w:asciiTheme="minorHAnsi" w:hAnsiTheme="minorHAnsi" w:cstheme="minorHAnsi"/>
           <w:lang w:val="en-GB"/>
         </w:rPr>
-        <w:t>A</w:t>
-      </w:r>
-      <w:r>
-        <w:rPr>
-          <w:rFonts w:asciiTheme="minorHAnsi" w:hAnsiTheme="minorHAnsi" w:cstheme="minorHAnsi"/>
-          <w:lang w:val="en-GB"/>
-        </w:rPr>
-        <w:t>C</w:t>
-      </w:r>
-      <w:r>
-        <w:rPr>
-          <w:rFonts w:asciiTheme="minorHAnsi" w:hAnsiTheme="minorHAnsi" w:cstheme="minorHAnsi"/>
-          <w:lang w:val="en-GB"/>
-        </w:rPr>
-        <w:t xml:space="preserve">SS is a vital wireless contact </w:t>
+        <w:t xml:space="preserve">ACSS is a vital wireless contact </w:t>
       </w:r>
       <w:r>
         <w:rPr>
@@ -1459,37 +1414,19 @@
         </w:rPr>
         <w:t xml:space="preserve">Developed </w:t>
       </w:r>
-      <w:proofErr w:type="spellStart"/>
-      <w:r>
-        <w:rPr>
-          <w:rFonts w:asciiTheme="minorHAnsi" w:hAnsiTheme="minorHAnsi" w:cstheme="minorHAnsi"/>
-          <w:lang w:val="en-GB"/>
-        </w:rPr>
-        <w:t>PySpark</w:t>
-      </w:r>
-      <w:proofErr w:type="spellEnd"/>
-      <w:r>
-        <w:rPr>
-          <w:rFonts w:asciiTheme="minorHAnsi" w:hAnsiTheme="minorHAnsi" w:cstheme="minorHAnsi"/>
-          <w:lang w:val="en-GB"/>
-        </w:rPr>
-        <w:t xml:space="preserve"> Scripts using </w:t>
-      </w:r>
-      <w:proofErr w:type="spellStart"/>
-      <w:r>
-        <w:rPr>
-          <w:rFonts w:asciiTheme="minorHAnsi" w:hAnsiTheme="minorHAnsi" w:cstheme="minorHAnsi"/>
-          <w:lang w:val="en-GB"/>
-        </w:rPr>
-        <w:t>DataFrame</w:t>
-      </w:r>
-      <w:proofErr w:type="spellEnd"/>
-      <w:r>
-        <w:rPr>
-          <w:rFonts w:asciiTheme="minorHAnsi" w:hAnsiTheme="minorHAnsi" w:cstheme="minorHAnsi"/>
-          <w:lang w:val="en-GB"/>
-        </w:rPr>
-        <w:t xml:space="preserve"> API </w:t>
+      <w:r>
+        <w:rPr>
+          <w:rFonts w:asciiTheme="minorHAnsi" w:hAnsiTheme="minorHAnsi" w:cstheme="minorHAnsi"/>
+          <w:lang w:val="en-GB"/>
+        </w:rPr>
+        <w:t>Pyspark</w:t>
+      </w:r>
+      <w:r>
+        <w:rPr>
+          <w:rFonts w:asciiTheme="minorHAnsi" w:hAnsiTheme="minorHAnsi" w:cstheme="minorHAnsi"/>
+          <w:lang w:val="en-GB"/>
+        </w:rPr>
+        <w:t xml:space="preserve"> Scripts using DataFrame API </w:t>
       </w:r>
     </w:p>
     <w:p>
@@ -1557,15 +1494,13 @@
         </w:rPr>
         <w:t xml:space="preserve">Used Broadcast variables in </w:t>
       </w:r>
-      <w:proofErr w:type="spellStart"/>
-      <w:r>
-        <w:rPr>
-          <w:rFonts w:asciiTheme="minorHAnsi" w:hAnsiTheme="minorHAnsi" w:cstheme="minorHAnsi"/>
-          <w:lang w:val="en-GB"/>
-        </w:rPr>
-        <w:t>PySpark</w:t>
-      </w:r>
-      <w:proofErr w:type="spellEnd"/>
+      <w:r>
+        <w:rPr>
+          <w:rFonts w:asciiTheme="minorHAnsi" w:hAnsiTheme="minorHAnsi" w:cstheme="minorHAnsi"/>
+          <w:lang w:val="en-GB"/>
+        </w:rPr>
+        <w:t>Pyspark</w:t>
+      </w:r>
       <w:r>
         <w:rPr>
           <w:rFonts w:asciiTheme="minorHAnsi" w:hAnsiTheme="minorHAnsi" w:cstheme="minorHAnsi"/>
@@ -1606,7 +1541,7 @@
         <w:spacing w:before="60"/>
         <w:jc w:val="both"/>
         <w:rPr>
-          <w:rFonts w:cstheme="minorHAnsi"/>
+          <w:rFonts w:asciiTheme="minorHAnsi" w:hAnsiTheme="minorHAnsi" w:cstheme="minorHAnsi"/>
           <w:lang w:val="en-GB"/>
         </w:rPr>
       </w:pPr>
@@ -1657,7 +1592,7 @@
         <w:spacing w:before="60"/>
         <w:jc w:val="both"/>
         <w:rPr>
-          <w:rFonts w:cstheme="minorHAnsi"/>
+          <w:rFonts w:asciiTheme="minorHAnsi" w:hAnsiTheme="minorHAnsi" w:cstheme="minorHAnsi"/>
           <w:lang w:val="en-GB"/>
         </w:rPr>
       </w:pPr>
@@ -1679,7 +1614,7 @@
         <w:spacing w:before="60"/>
         <w:jc w:val="both"/>
         <w:rPr>
-          <w:rFonts w:cstheme="minorHAnsi"/>
+          <w:rFonts w:asciiTheme="minorHAnsi" w:hAnsiTheme="minorHAnsi" w:cstheme="minorHAnsi"/>
           <w:lang w:val="en-GB"/>
         </w:rPr>
       </w:pPr>
@@ -1700,7 +1635,7 @@
         <w:spacing w:before="60"/>
         <w:jc w:val="both"/>
         <w:rPr>
-          <w:rFonts w:cstheme="minorHAnsi"/>
+          <w:rFonts w:asciiTheme="minorHAnsi" w:hAnsiTheme="minorHAnsi" w:cstheme="minorHAnsi"/>
           <w:lang w:val="en-GB"/>
         </w:rPr>
       </w:pPr>
@@ -1747,23 +1682,7 @@
           <w:rFonts w:asciiTheme="minorHAnsi" w:hAnsiTheme="minorHAnsi" w:cstheme="minorHAnsi"/>
           <w:lang w:val="en-GB"/>
         </w:rPr>
-        <w:t xml:space="preserve"> IDE interface to allow users to send queries against their custom generated schema and render mock results </w:t>
-      </w:r>
-      <w:proofErr w:type="gramStart"/>
-      <w:r>
-        <w:rPr>
-          <w:rFonts w:asciiTheme="minorHAnsi" w:hAnsiTheme="minorHAnsi" w:cstheme="minorHAnsi"/>
-          <w:lang w:val="en-GB"/>
-        </w:rPr>
-        <w:t>in order to</w:t>
-      </w:r>
-      <w:proofErr w:type="gramEnd"/>
-      <w:r>
-        <w:rPr>
-          <w:rFonts w:asciiTheme="minorHAnsi" w:hAnsiTheme="minorHAnsi" w:cstheme="minorHAnsi"/>
-          <w:lang w:val="en-GB"/>
-        </w:rPr>
-        <w:t xml:space="preserve"> familiarize users to </w:t>
+        <w:t xml:space="preserve"> IDE interface to allow users to send queries against their custom generated schema and render mock results in order to familiarize users to </w:t>
       </w:r>
       <w:proofErr w:type="spellStart"/>
       <w:r>
@@ -1974,7 +1893,6 @@
           <w:rFonts w:asciiTheme="minorHAnsi" w:hAnsiTheme="minorHAnsi" w:cstheme="minorHAnsi"/>
           <w:lang w:val="en-GB"/>
         </w:rPr>
-        <w:lastRenderedPageBreak/>
         <w:t xml:space="preserve">Ensured scalability using </w:t>
       </w:r>
       <w:r>
@@ -2012,21 +1930,7 @@
           <w:rFonts w:asciiTheme="minorHAnsi" w:hAnsiTheme="minorHAnsi" w:cstheme="minorHAnsi"/>
           <w:lang w:val="en-GB"/>
         </w:rPr>
-        <w:t xml:space="preserve">Used </w:t>
-      </w:r>
-      <w:r>
-        <w:rPr>
-          <w:rFonts w:asciiTheme="minorHAnsi" w:hAnsiTheme="minorHAnsi" w:cstheme="minorHAnsi"/>
-          <w:lang w:val="en-GB"/>
-        </w:rPr>
-        <w:t xml:space="preserve">100% </w:t>
-      </w:r>
-      <w:r>
-        <w:rPr>
-          <w:rFonts w:asciiTheme="minorHAnsi" w:hAnsiTheme="minorHAnsi" w:cstheme="minorHAnsi"/>
-          <w:lang w:val="en-GB"/>
-        </w:rPr>
-        <w:t>Swagger to test applications by leveraging its UI for testing, documenting, and visualizing RESTful APIs.</w:t>
+        <w:t>Used 100% Swagger to test applications by leveraging its UI for testing, documenting, and visualizing RESTful APIs.</w:t>
       </w:r>
     </w:p>
     <w:p>
@@ -2099,42 +2003,7 @@
           <w:rFonts w:asciiTheme="minorHAnsi" w:hAnsiTheme="minorHAnsi" w:cstheme="minorHAnsi"/>
           <w:lang w:val="en-GB"/>
         </w:rPr>
-        <w:t xml:space="preserve">Accenture </w:t>
-      </w:r>
-      <w:r>
-        <w:rPr>
-          <w:rFonts w:asciiTheme="minorHAnsi" w:hAnsiTheme="minorHAnsi" w:cstheme="minorHAnsi"/>
-          <w:lang w:val="en-GB"/>
-        </w:rPr>
-        <w:t xml:space="preserve">(Client: </w:t>
-      </w:r>
-      <w:r>
-        <w:rPr>
-          <w:rFonts w:asciiTheme="minorHAnsi" w:hAnsiTheme="minorHAnsi" w:cstheme="minorHAnsi"/>
-          <w:lang w:val="en-GB"/>
-        </w:rPr>
-        <w:t>AT&amp;T</w:t>
-      </w:r>
-      <w:r>
-        <w:rPr>
-          <w:rFonts w:asciiTheme="minorHAnsi" w:hAnsiTheme="minorHAnsi" w:cstheme="minorHAnsi"/>
-          <w:lang w:val="en-GB"/>
-        </w:rPr>
-        <w:t xml:space="preserve">, </w:t>
-      </w:r>
-      <w:r>
-        <w:rPr>
-          <w:rFonts w:asciiTheme="minorHAnsi" w:hAnsiTheme="minorHAnsi" w:cstheme="minorHAnsi"/>
-          <w:lang w:val="en-GB"/>
-        </w:rPr>
-        <w:t>AT&amp;T Online Sales &amp; Service</w:t>
-      </w:r>
-      <w:r>
-        <w:rPr>
-          <w:rFonts w:asciiTheme="minorHAnsi" w:hAnsiTheme="minorHAnsi" w:cstheme="minorHAnsi"/>
-          <w:lang w:val="en-GB"/>
-        </w:rPr>
-        <w:t>)</w:t>
+        <w:t>Accenture (Client: AT&amp;T, AT&amp;T Online Sales &amp; Service)</w:t>
       </w:r>
       <w:r>
         <w:rPr>
@@ -2142,27 +2011,7 @@
           <w:lang w:val="en-GB"/>
         </w:rPr>
         <w:tab/>
-      </w:r>
-      <w:r>
-        <w:rPr>
-          <w:rFonts w:asciiTheme="minorHAnsi" w:hAnsiTheme="minorHAnsi" w:cstheme="minorHAnsi"/>
-          <w:lang w:val="en-GB"/>
-        </w:rPr>
-        <w:t>Jan 2019</w:t>
-      </w:r>
-      <w:r>
-        <w:rPr>
-          <w:rFonts w:asciiTheme="minorHAnsi" w:hAnsiTheme="minorHAnsi" w:cstheme="minorHAnsi"/>
-          <w:lang w:val="en-GB"/>
-        </w:rPr>
-        <w:t xml:space="preserve"> – </w:t>
-      </w:r>
-      <w:r>
-        <w:rPr>
-          <w:rFonts w:asciiTheme="minorHAnsi" w:hAnsiTheme="minorHAnsi" w:cstheme="minorHAnsi"/>
-          <w:lang w:val="en-GB"/>
-        </w:rPr>
-        <w:t>Dec 2020</w:t>
+        <w:t>Jan 2019 – Dec 2020</w:t>
       </w:r>
     </w:p>
     <w:p>
@@ -2309,14 +2158,7 @@
           <w:rFonts w:asciiTheme="minorHAnsi" w:hAnsiTheme="minorHAnsi" w:cstheme="minorHAnsi"/>
           <w:lang w:val="en-GB"/>
         </w:rPr>
-        <w:t>spring</w:t>
-      </w:r>
-      <w:r>
-        <w:rPr>
-          <w:rFonts w:asciiTheme="minorHAnsi" w:hAnsiTheme="minorHAnsi" w:cstheme="minorHAnsi"/>
-          <w:lang w:val="en-GB"/>
-        </w:rPr>
-        <w:t xml:space="preserve"> boot</w:t>
+        <w:t>spring boot</w:t>
       </w:r>
       <w:r>
         <w:rPr>
@@ -2345,14 +2187,7 @@
           <w:rFonts w:asciiTheme="minorHAnsi" w:hAnsiTheme="minorHAnsi" w:cstheme="minorHAnsi"/>
           <w:lang w:val="en-GB"/>
         </w:rPr>
-        <w:t>M</w:t>
-      </w:r>
-      <w:r>
-        <w:rPr>
-          <w:rFonts w:asciiTheme="minorHAnsi" w:hAnsiTheme="minorHAnsi" w:cstheme="minorHAnsi"/>
-          <w:lang w:val="en-GB"/>
-        </w:rPr>
-        <w:t xml:space="preserve">anaged </w:t>
+        <w:t xml:space="preserve">Managed </w:t>
       </w:r>
       <w:r>
         <w:rPr>
@@ -2403,14 +2238,7 @@
           <w:rFonts w:asciiTheme="minorHAnsi" w:hAnsiTheme="minorHAnsi" w:cstheme="minorHAnsi"/>
           <w:lang w:val="en-GB"/>
         </w:rPr>
-        <w:t>Applied</w:t>
-      </w:r>
-      <w:r>
-        <w:rPr>
-          <w:rFonts w:asciiTheme="minorHAnsi" w:hAnsiTheme="minorHAnsi" w:cstheme="minorHAnsi"/>
-          <w:lang w:val="en-GB"/>
-        </w:rPr>
-        <w:t xml:space="preserve"> </w:t>
+        <w:t xml:space="preserve">Applied </w:t>
       </w:r>
       <w:r>
         <w:rPr>
@@ -2557,28 +2385,6 @@
     <w:p>
       <w:pPr>
         <w:pStyle w:val="JDAccomplishment"/>
-        <w:spacing w:before="60"/>
-        <w:jc w:val="both"/>
-        <w:rPr>
-          <w:rFonts w:asciiTheme="minorHAnsi" w:hAnsiTheme="minorHAnsi" w:cstheme="minorHAnsi"/>
-          <w:lang w:val="en-GB"/>
-        </w:rPr>
-      </w:pPr>
-    </w:p>
-    <w:p>
-      <w:pPr>
-        <w:pStyle w:val="JDAccomplishment"/>
-        <w:spacing w:before="60"/>
-        <w:jc w:val="both"/>
-        <w:rPr>
-          <w:rFonts w:asciiTheme="minorHAnsi" w:hAnsiTheme="minorHAnsi" w:cstheme="minorHAnsi"/>
-          <w:lang w:val="en-GB"/>
-        </w:rPr>
-      </w:pPr>
-    </w:p>
-    <w:p>
-      <w:pPr>
-        <w:pStyle w:val="JDAccomplishment"/>
         <w:spacing w:before="60" w:after="0"/>
         <w:ind w:left="0" w:firstLine="0"/>
         <w:contextualSpacing w:val="0"/>
@@ -2608,21 +2414,7 @@
           <w:rFonts w:asciiTheme="minorHAnsi" w:hAnsiTheme="minorHAnsi" w:cstheme="minorHAnsi"/>
           <w:lang w:val="en-GB"/>
         </w:rPr>
-        <w:t xml:space="preserve">Accenture </w:t>
-      </w:r>
-      <w:r>
-        <w:rPr>
-          <w:rFonts w:asciiTheme="minorHAnsi" w:hAnsiTheme="minorHAnsi" w:cstheme="minorHAnsi"/>
-          <w:lang w:val="en-GB"/>
-        </w:rPr>
-        <w:t xml:space="preserve">(Client: </w:t>
-      </w:r>
-      <w:r>
-        <w:rPr>
-          <w:rFonts w:asciiTheme="minorHAnsi" w:hAnsiTheme="minorHAnsi" w:cstheme="minorHAnsi"/>
-          <w:lang w:val="en-GB"/>
-        </w:rPr>
-        <w:t>AT&amp;T</w:t>
+        <w:t>Accenture (Client: AT&amp;T</w:t>
       </w:r>
       <w:r>
         <w:rPr>
@@ -2658,27 +2450,7 @@
           <w:lang w:val="en-GB"/>
         </w:rPr>
         <w:tab/>
-      </w:r>
-      <w:r>
-        <w:rPr>
-          <w:rFonts w:asciiTheme="minorHAnsi" w:hAnsiTheme="minorHAnsi" w:cstheme="minorHAnsi"/>
-          <w:lang w:val="en-GB"/>
-        </w:rPr>
-        <w:t>Jun 2013</w:t>
-      </w:r>
-      <w:r>
-        <w:rPr>
-          <w:rFonts w:asciiTheme="minorHAnsi" w:hAnsiTheme="minorHAnsi" w:cstheme="minorHAnsi"/>
-          <w:lang w:val="en-GB"/>
-        </w:rPr>
-        <w:t xml:space="preserve"> – </w:t>
-      </w:r>
-      <w:r>
-        <w:rPr>
-          <w:rFonts w:asciiTheme="minorHAnsi" w:hAnsiTheme="minorHAnsi" w:cstheme="minorHAnsi"/>
-          <w:lang w:val="en-GB"/>
-        </w:rPr>
-        <w:t xml:space="preserve">Dec </w:t>
+        <w:t xml:space="preserve">Jun 2013 – Dec </w:t>
       </w:r>
       <w:r>
         <w:rPr>
@@ -2777,14 +2549,7 @@
           <w:rFonts w:asciiTheme="minorHAnsi" w:hAnsiTheme="minorHAnsi" w:cstheme="minorHAnsi"/>
           <w:lang w:val="en-GB"/>
         </w:rPr>
-        <w:t>M</w:t>
-      </w:r>
-      <w:r>
-        <w:rPr>
-          <w:rFonts w:asciiTheme="minorHAnsi" w:hAnsiTheme="minorHAnsi" w:cstheme="minorHAnsi"/>
-          <w:lang w:val="en-GB"/>
-        </w:rPr>
-        <w:t xml:space="preserve">anaged </w:t>
+        <w:t xml:space="preserve">Managed </w:t>
       </w:r>
       <w:r>
         <w:rPr>
@@ -2835,14 +2600,7 @@
           <w:rFonts w:asciiTheme="minorHAnsi" w:hAnsiTheme="minorHAnsi" w:cstheme="minorHAnsi"/>
           <w:lang w:val="en-GB"/>
         </w:rPr>
-        <w:t>Applied</w:t>
-      </w:r>
-      <w:r>
-        <w:rPr>
-          <w:rFonts w:asciiTheme="minorHAnsi" w:hAnsiTheme="minorHAnsi" w:cstheme="minorHAnsi"/>
-          <w:lang w:val="en-GB"/>
-        </w:rPr>
-        <w:t xml:space="preserve"> </w:t>
+        <w:t xml:space="preserve">Applied </w:t>
       </w:r>
       <w:r>
         <w:rPr>
@@ -2873,18 +2631,6 @@
         </w:rPr>
         <w:t>Triaged defects, reviewed code quality with Sonar and Junit, and ensured high test coverage.</w:t>
       </w:r>
-    </w:p>
-    <w:p>
-      <w:pPr>
-        <w:pStyle w:val="JDAccomplishment"/>
-        <w:spacing w:before="60"/>
-        <w:ind w:left="907" w:firstLine="0"/>
-        <w:jc w:val="both"/>
-        <w:rPr>
-          <w:rFonts w:asciiTheme="minorHAnsi" w:hAnsiTheme="minorHAnsi" w:cstheme="minorHAnsi"/>
-          <w:lang w:val="en-GB"/>
-        </w:rPr>
-      </w:pPr>
     </w:p>
     <w:p>
       <w:pPr>
@@ -3197,6 +2943,8 @@
         <w:jc w:val="both"/>
         <w:rPr>
           <w:rFonts w:cstheme="minorHAnsi"/>
+          <w:sz w:val="20"/>
+          <w:szCs w:val="20"/>
           <w:lang w:val="en-GB"/>
         </w:rPr>
       </w:pPr>
@@ -3246,6 +2994,7 @@
         <w:ind w:left="0"/>
         <w:jc w:val="both"/>
         <w:rPr>
+          <w:rFonts w:asciiTheme="minorHAnsi" w:hAnsiTheme="minorHAnsi" w:cstheme="minorHAnsi"/>
           <w:b w:val="0"/>
           <w:bCs w:val="0"/>
           <w:color w:val="auto"/>
@@ -3260,12 +3009,16 @@
         <w:jc w:val="both"/>
         <w:rPr>
           <w:rFonts w:asciiTheme="minorHAnsi" w:hAnsiTheme="minorHAnsi" w:cstheme="minorHAnsi"/>
-          <w:lang w:val="en-GB"/>
-        </w:rPr>
-      </w:pPr>
-      <w:r>
-        <w:rPr>
-          <w:rFonts w:asciiTheme="minorHAnsi" w:hAnsiTheme="minorHAnsi" w:cstheme="minorHAnsi"/>
+          <w:sz w:val="20"/>
+          <w:szCs w:val="20"/>
+          <w:lang w:val="en-GB"/>
+        </w:rPr>
+      </w:pPr>
+      <w:r>
+        <w:rPr>
+          <w:rFonts w:asciiTheme="minorHAnsi" w:hAnsiTheme="minorHAnsi" w:cstheme="minorHAnsi"/>
+          <w:sz w:val="20"/>
+          <w:szCs w:val="20"/>
           <w:lang w:val="en-GB"/>
         </w:rPr>
         <w:t>Education</w:t>
@@ -3291,16 +3044,7 @@
           <w:bCs w:val="0"/>
           <w:lang w:val="en-GB"/>
         </w:rPr>
-        <w:t>Master</w:t>
-      </w:r>
-      <w:r>
-        <w:rPr>
-          <w:rFonts w:asciiTheme="minorHAnsi" w:hAnsiTheme="minorHAnsi" w:cstheme="minorHAnsi"/>
-          <w:b w:val="0"/>
-          <w:bCs w:val="0"/>
-          <w:lang w:val="en-GB"/>
-        </w:rPr>
-        <w:t xml:space="preserve"> of </w:t>
+        <w:t xml:space="preserve">Master of </w:t>
       </w:r>
       <w:r>
         <w:rPr>
@@ -3395,25 +3139,7 @@
           <w:bCs w:val="0"/>
           <w:lang w:val="en-GB"/>
         </w:rPr>
-        <w:t xml:space="preserve">Bachelor of </w:t>
-      </w:r>
-      <w:r>
-        <w:rPr>
-          <w:rFonts w:asciiTheme="minorHAnsi" w:hAnsiTheme="minorHAnsi" w:cstheme="minorHAnsi"/>
-          <w:b w:val="0"/>
-          <w:bCs w:val="0"/>
-          <w:lang w:val="en-GB"/>
-        </w:rPr>
-        <w:t xml:space="preserve">Computer Science </w:t>
-      </w:r>
-      <w:r>
-        <w:rPr>
-          <w:rFonts w:asciiTheme="minorHAnsi" w:hAnsiTheme="minorHAnsi" w:cstheme="minorHAnsi"/>
-          <w:b w:val="0"/>
-          <w:bCs w:val="0"/>
-          <w:lang w:val="en-GB"/>
-        </w:rPr>
-        <w:t>Engineering</w:t>
+        <w:t>Bachelor of Computer Science Engineering</w:t>
       </w:r>
     </w:p>
     <w:p>
@@ -3449,6 +3175,9 @@
         <w:t>, India</w:t>
       </w:r>
       <w:r>
+        <w:rPr>
+          <w:rFonts w:asciiTheme="minorHAnsi" w:hAnsiTheme="minorHAnsi" w:cstheme="minorHAnsi"/>
+        </w:rPr>
         <w:pict w14:anchorId="3B0E65D3">
           <v:shapetype id="_x0000_t75" coordsize="21600,21600" o:spt="75" o:preferrelative="t" path="m@4@5l@4@11@9@11@9@5xe" filled="f" stroked="f">
             <v:stroke joinstyle="miter"/>
@@ -5740,6 +5469,7 @@
   <w:style w:type="character" w:default="1" w:styleId="DefaultParagraphFont">
     <w:name w:val="Default Paragraph Font"/>
     <w:uiPriority w:val="1"/>
+    <w:semiHidden/>
     <w:unhideWhenUsed/>
   </w:style>
   <w:style w:type="table" w:default="1" w:styleId="TableNormal">
